--- a/Fase 1 Proyecto DMD AC109076 - AG210653 - CG181756.docx
+++ b/Fase 1 Proyecto DMD AC109076 - AG210653 - CG181756.docx
@@ -178,7 +178,13 @@
         <w:t>El Ministerio de Obras Públicas recolectó información sobre esquelas impuestas en el año 2018 a conductores de La República de El Salvador</w:t>
       </w:r>
       <w:r>
-        <w:t>. Estos datos fueron cotejados mediante técnicas de minería de datos, para este caso específicamente mediante POWER BI.</w:t>
+        <w:t>. Estos datos fueron cotejados mediante técnicas de minería de datos, para este caso específicamente mediante POWER BI</w:t>
+      </w:r>
+      <w:r>
+        <w:t xml:space="preserve"> y cubos OLAP</w:t>
+      </w:r>
+      <w:r>
+        <w:t>.</w:t>
       </w:r>
     </w:p>
     <w:p>
@@ -1061,6 +1067,9 @@
       <w:pPr>
         <w:jc w:val="both"/>
       </w:pPr>
+      <w:r>
+        <w:t>(Cubos OLAP)</w:t>
+      </w:r>
     </w:p>
     <w:p>
       <w:pPr>
